--- a/Spring boot -Rest API Day  35 - 12-09-2025.docx
+++ b/Spring boot -Rest API Day  35 - 12-09-2025.docx
@@ -968,14 +968,802 @@
     </w:p>
     <w:p>
       <w:pPr>
-        <w:rPr>
-          <w:sz w:val="28"/>
-          <w:szCs w:val="28"/>
-        </w:rPr>
-      </w:pPr>
-    </w:p>
-    <w:p>
-      <w:pPr>
+        <w:ind w:left="720"/>
+        <w:rPr>
+          <w:sz w:val="28"/>
+          <w:szCs w:val="28"/>
+        </w:rPr>
+      </w:pPr>
+      <w:r>
+        <w:rPr>
+          <w:sz w:val="28"/>
+          <w:szCs w:val="28"/>
+        </w:rPr>
+        <w:t xml:space="preserve">Create the file with name as </w:t>
+      </w:r>
+      <w:proofErr w:type="spellStart"/>
+      <w:r>
+        <w:rPr>
+          <w:sz w:val="28"/>
+          <w:szCs w:val="28"/>
+          <w:highlight w:val="yellow"/>
+        </w:rPr>
+        <w:t>Dockerfile</w:t>
+      </w:r>
+      <w:proofErr w:type="spellEnd"/>
+    </w:p>
+    <w:p>
+      <w:pPr>
+        <w:ind w:firstLine="720"/>
+        <w:rPr>
+          <w:sz w:val="28"/>
+          <w:szCs w:val="28"/>
+        </w:rPr>
+      </w:pPr>
+    </w:p>
+    <w:p>
+      <w:pPr>
+        <w:ind w:firstLine="720"/>
+        <w:rPr>
+          <w:sz w:val="28"/>
+          <w:szCs w:val="28"/>
+        </w:rPr>
+      </w:pPr>
+      <w:r>
+        <w:rPr>
+          <w:sz w:val="28"/>
+          <w:szCs w:val="28"/>
+        </w:rPr>
+        <w:t xml:space="preserve">FROM </w:t>
+      </w:r>
+      <w:proofErr w:type="spellStart"/>
+      <w:r>
+        <w:rPr>
+          <w:sz w:val="28"/>
+          <w:szCs w:val="28"/>
+        </w:rPr>
+        <w:t>busybox</w:t>
+      </w:r>
+      <w:proofErr w:type="spellEnd"/>
+    </w:p>
+    <w:p>
+      <w:pPr>
+        <w:ind w:left="720"/>
+        <w:rPr>
+          <w:sz w:val="28"/>
+          <w:szCs w:val="28"/>
+        </w:rPr>
+      </w:pPr>
+      <w:r>
+        <w:rPr>
+          <w:sz w:val="28"/>
+          <w:szCs w:val="28"/>
+        </w:rPr>
+        <w:t>CMD ["</w:t>
+      </w:r>
+      <w:proofErr w:type="spellStart"/>
+      <w:r>
+        <w:rPr>
+          <w:sz w:val="28"/>
+          <w:szCs w:val="28"/>
+        </w:rPr>
+        <w:t>echo","Welcome</w:t>
+      </w:r>
+      <w:proofErr w:type="spellEnd"/>
+      <w:r>
+        <w:rPr>
+          <w:sz w:val="28"/>
+          <w:szCs w:val="28"/>
+        </w:rPr>
+        <w:t xml:space="preserve"> to Docker Image created by Akash"]</w:t>
+      </w:r>
+    </w:p>
+    <w:p>
+      <w:pPr>
+        <w:ind w:left="720"/>
+        <w:rPr>
+          <w:sz w:val="28"/>
+          <w:szCs w:val="28"/>
+        </w:rPr>
+      </w:pPr>
+    </w:p>
+    <w:p>
+      <w:pPr>
+        <w:ind w:left="720"/>
+        <w:rPr>
+          <w:sz w:val="28"/>
+          <w:szCs w:val="28"/>
+        </w:rPr>
+      </w:pPr>
+      <w:r>
+        <w:rPr>
+          <w:sz w:val="28"/>
+          <w:szCs w:val="28"/>
+        </w:rPr>
+        <w:t xml:space="preserve">To create the image </w:t>
+      </w:r>
+    </w:p>
+    <w:p>
+      <w:pPr>
+        <w:ind w:left="720"/>
+        <w:rPr>
+          <w:sz w:val="28"/>
+          <w:szCs w:val="28"/>
+        </w:rPr>
+      </w:pPr>
+    </w:p>
+    <w:p>
+      <w:pPr>
+        <w:ind w:left="720"/>
+        <w:rPr>
+          <w:sz w:val="28"/>
+          <w:szCs w:val="28"/>
+        </w:rPr>
+      </w:pPr>
+      <w:r>
+        <w:rPr>
+          <w:sz w:val="28"/>
+          <w:szCs w:val="28"/>
+          <w:highlight w:val="yellow"/>
+        </w:rPr>
+        <w:t>docker build -t my-</w:t>
+      </w:r>
+      <w:proofErr w:type="spellStart"/>
+      <w:proofErr w:type="gramStart"/>
+      <w:r>
+        <w:rPr>
+          <w:sz w:val="28"/>
+          <w:szCs w:val="28"/>
+          <w:highlight w:val="yellow"/>
+        </w:rPr>
+        <w:t>busybox</w:t>
+      </w:r>
+      <w:proofErr w:type="spellEnd"/>
+      <w:r>
+        <w:rPr>
+          <w:sz w:val="28"/>
+          <w:szCs w:val="28"/>
+          <w:highlight w:val="yellow"/>
+        </w:rPr>
+        <w:t xml:space="preserve"> .</w:t>
+      </w:r>
+      <w:proofErr w:type="gramEnd"/>
+      <w:r>
+        <w:rPr>
+          <w:sz w:val="28"/>
+          <w:szCs w:val="28"/>
+          <w:highlight w:val="yellow"/>
+        </w:rPr>
+        <w:t xml:space="preserve"> -f </w:t>
+      </w:r>
+      <w:proofErr w:type="spellStart"/>
+      <w:r>
+        <w:rPr>
+          <w:sz w:val="28"/>
+          <w:szCs w:val="28"/>
+          <w:highlight w:val="yellow"/>
+        </w:rPr>
+        <w:t>Dockerfile</w:t>
+      </w:r>
+      <w:proofErr w:type="spellEnd"/>
+    </w:p>
+    <w:p>
+      <w:pPr>
+        <w:ind w:left="720"/>
+        <w:rPr>
+          <w:sz w:val="28"/>
+          <w:szCs w:val="28"/>
+        </w:rPr>
+      </w:pPr>
+    </w:p>
+    <w:p>
+      <w:pPr>
+        <w:ind w:left="720"/>
+        <w:rPr>
+          <w:sz w:val="28"/>
+          <w:szCs w:val="28"/>
+        </w:rPr>
+      </w:pPr>
+      <w:r>
+        <w:rPr>
+          <w:sz w:val="28"/>
+          <w:szCs w:val="28"/>
+          <w:highlight w:val="yellow"/>
+        </w:rPr>
+        <w:t>docker run my-</w:t>
+      </w:r>
+      <w:proofErr w:type="spellStart"/>
+      <w:r>
+        <w:rPr>
+          <w:sz w:val="28"/>
+          <w:szCs w:val="28"/>
+          <w:highlight w:val="yellow"/>
+        </w:rPr>
+        <w:t>busybox</w:t>
+      </w:r>
+      <w:proofErr w:type="spellEnd"/>
+      <w:r>
+        <w:rPr>
+          <w:sz w:val="28"/>
+          <w:szCs w:val="28"/>
+        </w:rPr>
+        <w:t xml:space="preserve"> </w:t>
+      </w:r>
+    </w:p>
+    <w:p>
+      <w:pPr>
+        <w:ind w:left="720"/>
+        <w:rPr>
+          <w:sz w:val="28"/>
+          <w:szCs w:val="28"/>
+        </w:rPr>
+      </w:pPr>
+    </w:p>
+    <w:p>
+      <w:pPr>
+        <w:pStyle w:val="ListParagraph"/>
+        <w:numPr>
+          <w:ilvl w:val="0"/>
+          <w:numId w:val="38"/>
+        </w:numPr>
+        <w:rPr>
+          <w:sz w:val="28"/>
+          <w:szCs w:val="28"/>
+        </w:rPr>
+      </w:pPr>
+      <w:r>
+        <w:rPr>
+          <w:sz w:val="28"/>
+          <w:szCs w:val="28"/>
+        </w:rPr>
+        <w:t xml:space="preserve">creating image to run the Java application </w:t>
+      </w:r>
+    </w:p>
+    <w:p>
+      <w:pPr>
+        <w:ind w:left="720"/>
+        <w:rPr>
+          <w:b/>
+          <w:bCs/>
+          <w:sz w:val="28"/>
+          <w:szCs w:val="28"/>
+        </w:rPr>
+      </w:pPr>
+      <w:r>
+        <w:rPr>
+          <w:b/>
+          <w:bCs/>
+          <w:sz w:val="28"/>
+          <w:szCs w:val="28"/>
+        </w:rPr>
+        <w:t>Demo.java</w:t>
+      </w:r>
+    </w:p>
+    <w:p>
+      <w:pPr>
+        <w:ind w:firstLine="720"/>
+        <w:rPr>
+          <w:sz w:val="28"/>
+          <w:szCs w:val="28"/>
+        </w:rPr>
+      </w:pPr>
+      <w:r>
+        <w:rPr>
+          <w:sz w:val="28"/>
+          <w:szCs w:val="28"/>
+        </w:rPr>
+        <w:t>public class Demo {</w:t>
+      </w:r>
+    </w:p>
+    <w:p>
+      <w:pPr>
+        <w:ind w:left="720"/>
+        <w:rPr>
+          <w:sz w:val="28"/>
+          <w:szCs w:val="28"/>
+        </w:rPr>
+      </w:pPr>
+      <w:r>
+        <w:rPr>
+          <w:sz w:val="28"/>
+          <w:szCs w:val="28"/>
+        </w:rPr>
+        <w:t xml:space="preserve">    public static void </w:t>
+      </w:r>
+      <w:proofErr w:type="gramStart"/>
+      <w:r>
+        <w:rPr>
+          <w:sz w:val="28"/>
+          <w:szCs w:val="28"/>
+        </w:rPr>
+        <w:t>main(String[</w:t>
+      </w:r>
+      <w:proofErr w:type="gramEnd"/>
+      <w:r>
+        <w:rPr>
+          <w:sz w:val="28"/>
+          <w:szCs w:val="28"/>
+        </w:rPr>
+        <w:t xml:space="preserve">] </w:t>
+      </w:r>
+      <w:proofErr w:type="spellStart"/>
+      <w:r>
+        <w:rPr>
+          <w:sz w:val="28"/>
+          <w:szCs w:val="28"/>
+        </w:rPr>
+        <w:t>args</w:t>
+      </w:r>
+      <w:proofErr w:type="spellEnd"/>
+      <w:r>
+        <w:rPr>
+          <w:sz w:val="28"/>
+          <w:szCs w:val="28"/>
+        </w:rPr>
+        <w:t>) {</w:t>
+      </w:r>
+    </w:p>
+    <w:p>
+      <w:pPr>
+        <w:ind w:left="720"/>
+        <w:rPr>
+          <w:sz w:val="28"/>
+          <w:szCs w:val="28"/>
+        </w:rPr>
+      </w:pPr>
+      <w:r>
+        <w:rPr>
+          <w:sz w:val="28"/>
+          <w:szCs w:val="28"/>
+        </w:rPr>
+        <w:t>     </w:t>
+      </w:r>
+      <w:proofErr w:type="spellStart"/>
+      <w:r>
+        <w:rPr>
+          <w:sz w:val="28"/>
+          <w:szCs w:val="28"/>
+        </w:rPr>
+        <w:t>System.out.println</w:t>
+      </w:r>
+      <w:proofErr w:type="spellEnd"/>
+      <w:r>
+        <w:rPr>
+          <w:sz w:val="28"/>
+          <w:szCs w:val="28"/>
+        </w:rPr>
+        <w:t>("Welcome to Java Program running using Docker");</w:t>
+      </w:r>
+    </w:p>
+    <w:p>
+      <w:pPr>
+        <w:ind w:left="720"/>
+        <w:rPr>
+          <w:sz w:val="28"/>
+          <w:szCs w:val="28"/>
+        </w:rPr>
+      </w:pPr>
+      <w:r>
+        <w:rPr>
+          <w:sz w:val="28"/>
+          <w:szCs w:val="28"/>
+        </w:rPr>
+        <w:t>    }</w:t>
+      </w:r>
+    </w:p>
+    <w:p>
+      <w:pPr>
+        <w:ind w:left="720"/>
+        <w:rPr>
+          <w:sz w:val="28"/>
+          <w:szCs w:val="28"/>
+        </w:rPr>
+      </w:pPr>
+      <w:r>
+        <w:rPr>
+          <w:sz w:val="28"/>
+          <w:szCs w:val="28"/>
+        </w:rPr>
+        <w:t>}</w:t>
+      </w:r>
+    </w:p>
+    <w:p>
+      <w:pPr>
+        <w:ind w:left="720"/>
+        <w:rPr>
+          <w:sz w:val="28"/>
+          <w:szCs w:val="28"/>
+        </w:rPr>
+      </w:pPr>
+    </w:p>
+    <w:p>
+      <w:pPr>
+        <w:ind w:left="720"/>
+        <w:rPr>
+          <w:b/>
+          <w:bCs/>
+          <w:sz w:val="28"/>
+          <w:szCs w:val="28"/>
+        </w:rPr>
+      </w:pPr>
+    </w:p>
+    <w:p>
+      <w:pPr>
+        <w:ind w:left="720"/>
+        <w:rPr>
+          <w:b/>
+          <w:bCs/>
+          <w:sz w:val="28"/>
+          <w:szCs w:val="28"/>
+        </w:rPr>
+      </w:pPr>
+    </w:p>
+    <w:p>
+      <w:pPr>
+        <w:ind w:left="720"/>
+        <w:rPr>
+          <w:b/>
+          <w:bCs/>
+          <w:sz w:val="28"/>
+          <w:szCs w:val="28"/>
+        </w:rPr>
+      </w:pPr>
+    </w:p>
+    <w:p>
+      <w:pPr>
+        <w:ind w:left="720"/>
+        <w:rPr>
+          <w:b/>
+          <w:bCs/>
+          <w:sz w:val="28"/>
+          <w:szCs w:val="28"/>
+        </w:rPr>
+      </w:pPr>
+      <w:proofErr w:type="spellStart"/>
+      <w:r>
+        <w:rPr>
+          <w:b/>
+          <w:bCs/>
+          <w:sz w:val="28"/>
+          <w:szCs w:val="28"/>
+          <w:highlight w:val="yellow"/>
+        </w:rPr>
+        <w:lastRenderedPageBreak/>
+        <w:t>Dockerfile</w:t>
+      </w:r>
+      <w:proofErr w:type="spellEnd"/>
+    </w:p>
+    <w:p>
+      <w:pPr>
+        <w:ind w:left="720"/>
+        <w:rPr>
+          <w:sz w:val="28"/>
+          <w:szCs w:val="28"/>
+        </w:rPr>
+      </w:pPr>
+      <w:r>
+        <w:rPr>
+          <w:sz w:val="28"/>
+          <w:szCs w:val="28"/>
+        </w:rPr>
+        <w:t>FROM openjdk:8</w:t>
+      </w:r>
+    </w:p>
+    <w:p>
+      <w:pPr>
+        <w:ind w:left="720"/>
+        <w:rPr>
+          <w:sz w:val="28"/>
+          <w:szCs w:val="28"/>
+        </w:rPr>
+      </w:pPr>
+      <w:proofErr w:type="gramStart"/>
+      <w:r>
+        <w:rPr>
+          <w:sz w:val="28"/>
+          <w:szCs w:val="28"/>
+        </w:rPr>
+        <w:t>COPY .</w:t>
+      </w:r>
+      <w:proofErr w:type="gramEnd"/>
+      <w:r>
+        <w:rPr>
+          <w:sz w:val="28"/>
+          <w:szCs w:val="28"/>
+        </w:rPr>
+        <w:t xml:space="preserve"> /</w:t>
+      </w:r>
+      <w:proofErr w:type="spellStart"/>
+      <w:r>
+        <w:rPr>
+          <w:sz w:val="28"/>
+          <w:szCs w:val="28"/>
+        </w:rPr>
+        <w:t>usr</w:t>
+      </w:r>
+      <w:proofErr w:type="spellEnd"/>
+      <w:r>
+        <w:rPr>
+          <w:sz w:val="28"/>
+          <w:szCs w:val="28"/>
+        </w:rPr>
+        <w:t>/</w:t>
+      </w:r>
+      <w:proofErr w:type="spellStart"/>
+      <w:r>
+        <w:rPr>
+          <w:sz w:val="28"/>
+          <w:szCs w:val="28"/>
+        </w:rPr>
+        <w:t>src</w:t>
+      </w:r>
+      <w:proofErr w:type="spellEnd"/>
+      <w:r>
+        <w:rPr>
+          <w:sz w:val="28"/>
+          <w:szCs w:val="28"/>
+        </w:rPr>
+        <w:t>/</w:t>
+      </w:r>
+      <w:proofErr w:type="spellStart"/>
+      <w:r>
+        <w:rPr>
+          <w:sz w:val="28"/>
+          <w:szCs w:val="28"/>
+        </w:rPr>
+        <w:t>myapp</w:t>
+      </w:r>
+      <w:proofErr w:type="spellEnd"/>
+    </w:p>
+    <w:p>
+      <w:pPr>
+        <w:ind w:left="720"/>
+        <w:rPr>
+          <w:sz w:val="28"/>
+          <w:szCs w:val="28"/>
+        </w:rPr>
+      </w:pPr>
+      <w:r>
+        <w:rPr>
+          <w:sz w:val="28"/>
+          <w:szCs w:val="28"/>
+        </w:rPr>
+        <w:t>WORKDIR /</w:t>
+      </w:r>
+      <w:proofErr w:type="spellStart"/>
+      <w:r>
+        <w:rPr>
+          <w:sz w:val="28"/>
+          <w:szCs w:val="28"/>
+        </w:rPr>
+        <w:t>usr</w:t>
+      </w:r>
+      <w:proofErr w:type="spellEnd"/>
+      <w:r>
+        <w:rPr>
+          <w:sz w:val="28"/>
+          <w:szCs w:val="28"/>
+        </w:rPr>
+        <w:t>/</w:t>
+      </w:r>
+      <w:proofErr w:type="spellStart"/>
+      <w:r>
+        <w:rPr>
+          <w:sz w:val="28"/>
+          <w:szCs w:val="28"/>
+        </w:rPr>
+        <w:t>src</w:t>
+      </w:r>
+      <w:proofErr w:type="spellEnd"/>
+      <w:r>
+        <w:rPr>
+          <w:sz w:val="28"/>
+          <w:szCs w:val="28"/>
+        </w:rPr>
+        <w:t>/</w:t>
+      </w:r>
+      <w:proofErr w:type="spellStart"/>
+      <w:r>
+        <w:rPr>
+          <w:sz w:val="28"/>
+          <w:szCs w:val="28"/>
+        </w:rPr>
+        <w:t>myapp</w:t>
+      </w:r>
+      <w:proofErr w:type="spellEnd"/>
+    </w:p>
+    <w:p>
+      <w:pPr>
+        <w:ind w:left="720"/>
+        <w:rPr>
+          <w:sz w:val="28"/>
+          <w:szCs w:val="28"/>
+        </w:rPr>
+      </w:pPr>
+      <w:r>
+        <w:rPr>
+          <w:sz w:val="28"/>
+          <w:szCs w:val="28"/>
+        </w:rPr>
+        <w:t xml:space="preserve">RUN </w:t>
+      </w:r>
+      <w:proofErr w:type="spellStart"/>
+      <w:r>
+        <w:rPr>
+          <w:sz w:val="28"/>
+          <w:szCs w:val="28"/>
+        </w:rPr>
+        <w:t>javac</w:t>
+      </w:r>
+      <w:proofErr w:type="spellEnd"/>
+      <w:r>
+        <w:rPr>
+          <w:sz w:val="28"/>
+          <w:szCs w:val="28"/>
+        </w:rPr>
+        <w:t xml:space="preserve"> Demo.java</w:t>
+      </w:r>
+    </w:p>
+    <w:p>
+      <w:pPr>
+        <w:ind w:left="720"/>
+        <w:rPr>
+          <w:sz w:val="28"/>
+          <w:szCs w:val="28"/>
+        </w:rPr>
+      </w:pPr>
+      <w:r>
+        <w:rPr>
+          <w:sz w:val="28"/>
+          <w:szCs w:val="28"/>
+        </w:rPr>
+        <w:t>CMD ["java", "Demo"]</w:t>
+      </w:r>
+    </w:p>
+    <w:p>
+      <w:pPr>
+        <w:ind w:left="720"/>
+        <w:rPr>
+          <w:sz w:val="28"/>
+          <w:szCs w:val="28"/>
+        </w:rPr>
+      </w:pPr>
+    </w:p>
+    <w:p>
+      <w:pPr>
+        <w:ind w:left="720"/>
+        <w:rPr>
+          <w:sz w:val="28"/>
+          <w:szCs w:val="28"/>
+        </w:rPr>
+      </w:pPr>
+      <w:r>
+        <w:rPr>
+          <w:sz w:val="28"/>
+          <w:szCs w:val="28"/>
+          <w:highlight w:val="yellow"/>
+        </w:rPr>
+        <w:t>docker build -t my-</w:t>
+      </w:r>
+      <w:proofErr w:type="gramStart"/>
+      <w:r>
+        <w:rPr>
+          <w:sz w:val="28"/>
+          <w:szCs w:val="28"/>
+          <w:highlight w:val="yellow"/>
+        </w:rPr>
+        <w:t>java .</w:t>
+      </w:r>
+      <w:proofErr w:type="gramEnd"/>
+      <w:r>
+        <w:rPr>
+          <w:sz w:val="28"/>
+          <w:szCs w:val="28"/>
+          <w:highlight w:val="yellow"/>
+        </w:rPr>
+        <w:t xml:space="preserve"> -f </w:t>
+      </w:r>
+      <w:proofErr w:type="spellStart"/>
+      <w:r>
+        <w:rPr>
+          <w:sz w:val="28"/>
+          <w:szCs w:val="28"/>
+          <w:highlight w:val="yellow"/>
+        </w:rPr>
+        <w:t>Dockerfile</w:t>
+      </w:r>
+      <w:proofErr w:type="spellEnd"/>
+    </w:p>
+    <w:p>
+      <w:pPr>
+        <w:ind w:left="720"/>
+        <w:rPr>
+          <w:sz w:val="28"/>
+          <w:szCs w:val="28"/>
+        </w:rPr>
+      </w:pPr>
+    </w:p>
+    <w:p>
+      <w:pPr>
+        <w:ind w:left="720"/>
+        <w:rPr>
+          <w:sz w:val="28"/>
+          <w:szCs w:val="28"/>
+        </w:rPr>
+      </w:pPr>
+      <w:r>
+        <w:rPr>
+          <w:sz w:val="28"/>
+          <w:szCs w:val="28"/>
+          <w:highlight w:val="yellow"/>
+        </w:rPr>
+        <w:t>docker run my-java</w:t>
+      </w:r>
+      <w:r>
+        <w:rPr>
+          <w:sz w:val="28"/>
+          <w:szCs w:val="28"/>
+        </w:rPr>
+        <w:t xml:space="preserve">  </w:t>
+      </w:r>
+    </w:p>
+    <w:p>
+      <w:pPr>
+        <w:ind w:left="720"/>
+        <w:rPr>
+          <w:sz w:val="28"/>
+          <w:szCs w:val="28"/>
+        </w:rPr>
+      </w:pPr>
+    </w:p>
+    <w:p>
+      <w:pPr>
+        <w:ind w:left="720"/>
+        <w:rPr>
+          <w:sz w:val="28"/>
+          <w:szCs w:val="28"/>
+        </w:rPr>
+      </w:pPr>
+    </w:p>
+    <w:p>
+      <w:pPr>
+        <w:ind w:left="720"/>
+        <w:rPr>
+          <w:sz w:val="28"/>
+          <w:szCs w:val="28"/>
+        </w:rPr>
+      </w:pPr>
+    </w:p>
+    <w:p>
+      <w:pPr>
+        <w:ind w:left="720"/>
+        <w:rPr>
+          <w:sz w:val="28"/>
+          <w:szCs w:val="28"/>
+        </w:rPr>
+      </w:pPr>
+    </w:p>
+    <w:p>
+      <w:pPr>
+        <w:ind w:left="720"/>
+        <w:rPr>
+          <w:sz w:val="28"/>
+          <w:szCs w:val="28"/>
+        </w:rPr>
+      </w:pPr>
+    </w:p>
+    <w:p>
+      <w:pPr>
+        <w:ind w:left="720"/>
+        <w:rPr>
+          <w:sz w:val="28"/>
+          <w:szCs w:val="28"/>
+        </w:rPr>
+      </w:pPr>
+    </w:p>
+    <w:p>
+      <w:pPr>
+        <w:ind w:firstLine="360"/>
         <w:rPr>
           <w:sz w:val="28"/>
           <w:szCs w:val="28"/>
@@ -5136,7 +5924,6 @@
   <w:style w:type="character" w:default="1" w:styleId="DefaultParagraphFont">
     <w:name w:val="Default Paragraph Font"/>
     <w:uiPriority w:val="1"/>
-    <w:semiHidden/>
     <w:unhideWhenUsed/>
   </w:style>
   <w:style w:type="table" w:default="1" w:styleId="TableNormal">

--- a/Spring boot -Rest API Day  35 - 12-09-2025.docx
+++ b/Spring boot -Rest API Day  35 - 12-09-2025.docx
@@ -1727,8 +1727,792 @@
     </w:p>
     <w:p>
       <w:pPr>
+        <w:pStyle w:val="ListParagraph"/>
+        <w:numPr>
+          <w:ilvl w:val="0"/>
+          <w:numId w:val="38"/>
+        </w:numPr>
+        <w:rPr>
+          <w:sz w:val="28"/>
+          <w:szCs w:val="28"/>
+        </w:rPr>
+      </w:pPr>
+      <w:r>
+        <w:rPr>
+          <w:sz w:val="28"/>
+          <w:szCs w:val="28"/>
+        </w:rPr>
+        <w:t xml:space="preserve">creating image to run spring boot application </w:t>
+      </w:r>
+    </w:p>
+    <w:p>
+      <w:pPr>
+        <w:pStyle w:val="ListParagraph"/>
+        <w:rPr>
+          <w:sz w:val="28"/>
+          <w:szCs w:val="28"/>
+        </w:rPr>
+      </w:pPr>
+    </w:p>
+    <w:p>
+      <w:pPr>
+        <w:pStyle w:val="ListParagraph"/>
+        <w:rPr>
+          <w:sz w:val="28"/>
+          <w:szCs w:val="28"/>
+        </w:rPr>
+      </w:pPr>
+      <w:r>
+        <w:rPr>
+          <w:sz w:val="28"/>
+          <w:szCs w:val="28"/>
+        </w:rPr>
+        <w:t xml:space="preserve">create simple spring boot with rest </w:t>
+      </w:r>
+      <w:proofErr w:type="spellStart"/>
+      <w:r>
+        <w:rPr>
+          <w:sz w:val="28"/>
+          <w:szCs w:val="28"/>
+        </w:rPr>
+        <w:t>api</w:t>
+      </w:r>
+      <w:proofErr w:type="spellEnd"/>
+      <w:r>
+        <w:rPr>
+          <w:sz w:val="28"/>
+          <w:szCs w:val="28"/>
+        </w:rPr>
+        <w:t xml:space="preserve"> or </w:t>
+      </w:r>
+      <w:proofErr w:type="spellStart"/>
+      <w:r>
+        <w:rPr>
+          <w:sz w:val="28"/>
+          <w:szCs w:val="28"/>
+        </w:rPr>
+        <w:t>thymleaf</w:t>
+      </w:r>
+      <w:proofErr w:type="spellEnd"/>
+      <w:r>
+        <w:rPr>
+          <w:sz w:val="28"/>
+          <w:szCs w:val="28"/>
+        </w:rPr>
+        <w:t xml:space="preserve"> etc. </w:t>
+      </w:r>
+    </w:p>
+    <w:p>
+      <w:pPr>
+        <w:pStyle w:val="ListParagraph"/>
+        <w:rPr>
+          <w:sz w:val="28"/>
+          <w:szCs w:val="28"/>
+        </w:rPr>
+      </w:pPr>
+    </w:p>
+    <w:p>
+      <w:pPr>
+        <w:pStyle w:val="ListParagraph"/>
+        <w:rPr>
+          <w:sz w:val="28"/>
+          <w:szCs w:val="28"/>
+        </w:rPr>
+      </w:pPr>
+      <w:r>
+        <w:rPr>
+          <w:sz w:val="28"/>
+          <w:szCs w:val="28"/>
+        </w:rPr>
+        <w:t xml:space="preserve">after development you need to create jar or war. </w:t>
+      </w:r>
+    </w:p>
+    <w:p>
+      <w:pPr>
+        <w:pStyle w:val="ListParagraph"/>
+        <w:rPr>
+          <w:sz w:val="28"/>
+          <w:szCs w:val="28"/>
+        </w:rPr>
+      </w:pPr>
+    </w:p>
+    <w:p>
+      <w:pPr>
+        <w:pStyle w:val="ListParagraph"/>
+        <w:rPr>
+          <w:sz w:val="28"/>
+          <w:szCs w:val="28"/>
+        </w:rPr>
+      </w:pPr>
+      <w:r>
+        <w:rPr>
+          <w:sz w:val="28"/>
+          <w:szCs w:val="28"/>
+        </w:rPr>
+        <w:t xml:space="preserve">We can create using </w:t>
+      </w:r>
+      <w:proofErr w:type="spellStart"/>
+      <w:r>
+        <w:rPr>
+          <w:sz w:val="28"/>
+          <w:szCs w:val="28"/>
+        </w:rPr>
+        <w:t>mvn</w:t>
+      </w:r>
+      <w:proofErr w:type="spellEnd"/>
+      <w:r>
+        <w:rPr>
+          <w:sz w:val="28"/>
+          <w:szCs w:val="28"/>
+        </w:rPr>
+        <w:t xml:space="preserve"> command or using eclipse ide. </w:t>
+      </w:r>
+    </w:p>
+    <w:p>
+      <w:pPr>
+        <w:pStyle w:val="ListParagraph"/>
+        <w:rPr>
+          <w:sz w:val="28"/>
+          <w:szCs w:val="28"/>
+        </w:rPr>
+      </w:pPr>
+    </w:p>
+    <w:p>
+      <w:pPr>
+        <w:pStyle w:val="ListParagraph"/>
+        <w:rPr>
+          <w:sz w:val="28"/>
+          <w:szCs w:val="28"/>
+        </w:rPr>
+      </w:pPr>
+      <w:r>
+        <w:rPr>
+          <w:sz w:val="28"/>
+          <w:szCs w:val="28"/>
+        </w:rPr>
+        <w:t xml:space="preserve">Then we need create docker file which is responsible to run the spring boot application </w:t>
+      </w:r>
+    </w:p>
+    <w:p>
+      <w:pPr>
+        <w:pStyle w:val="ListParagraph"/>
+        <w:rPr>
+          <w:sz w:val="28"/>
+          <w:szCs w:val="28"/>
+        </w:rPr>
+      </w:pPr>
+    </w:p>
+    <w:p>
+      <w:pPr>
+        <w:pStyle w:val="ListParagraph"/>
+        <w:rPr>
+          <w:sz w:val="28"/>
+          <w:szCs w:val="28"/>
+        </w:rPr>
+      </w:pPr>
+    </w:p>
+    <w:p>
+      <w:pPr>
+        <w:pStyle w:val="ListParagraph"/>
+        <w:rPr>
+          <w:sz w:val="28"/>
+          <w:szCs w:val="28"/>
+        </w:rPr>
+      </w:pPr>
+      <w:r>
+        <w:rPr>
+          <w:noProof/>
+        </w:rPr>
+        <w:lastRenderedPageBreak/>
+        <w:drawing>
+          <wp:inline distT="0" distB="0" distL="0" distR="0" wp14:anchorId="6D547947" wp14:editId="28EF55BA">
+            <wp:extent cx="5731510" cy="3223895"/>
+            <wp:effectExtent l="0" t="0" r="2540" b="0"/>
+            <wp:docPr id="646442079" name="Picture 1"/>
+            <wp:cNvGraphicFramePr>
+              <a:graphicFrameLocks xmlns:a="http://schemas.openxmlformats.org/drawingml/2006/main" noChangeAspect="1"/>
+            </wp:cNvGraphicFramePr>
+            <a:graphic xmlns:a="http://schemas.openxmlformats.org/drawingml/2006/main">
+              <a:graphicData uri="http://schemas.openxmlformats.org/drawingml/2006/picture">
+                <pic:pic xmlns:pic="http://schemas.openxmlformats.org/drawingml/2006/picture">
+                  <pic:nvPicPr>
+                    <pic:cNvPr id="646442079" name=""/>
+                    <pic:cNvPicPr/>
+                  </pic:nvPicPr>
+                  <pic:blipFill>
+                    <a:blip r:embed="rId6"/>
+                    <a:stretch>
+                      <a:fillRect/>
+                    </a:stretch>
+                  </pic:blipFill>
+                  <pic:spPr>
+                    <a:xfrm>
+                      <a:off x="0" y="0"/>
+                      <a:ext cx="5731510" cy="3223895"/>
+                    </a:xfrm>
+                    <a:prstGeom prst="rect">
+                      <a:avLst/>
+                    </a:prstGeom>
+                  </pic:spPr>
+                </pic:pic>
+              </a:graphicData>
+            </a:graphic>
+          </wp:inline>
+        </w:drawing>
+      </w:r>
+    </w:p>
+    <w:p>
+      <w:pPr>
+        <w:pStyle w:val="ListParagraph"/>
+        <w:rPr>
+          <w:sz w:val="28"/>
+          <w:szCs w:val="28"/>
+        </w:rPr>
+      </w:pPr>
+    </w:p>
+    <w:p>
+      <w:pPr>
+        <w:pStyle w:val="ListParagraph"/>
+        <w:rPr>
+          <w:sz w:val="28"/>
+          <w:szCs w:val="28"/>
+        </w:rPr>
+      </w:pPr>
+    </w:p>
+    <w:p>
+      <w:pPr>
+        <w:pStyle w:val="ListParagraph"/>
+        <w:rPr>
+          <w:sz w:val="28"/>
+          <w:szCs w:val="28"/>
+        </w:rPr>
+      </w:pPr>
+      <w:r>
+        <w:rPr>
+          <w:sz w:val="28"/>
+          <w:szCs w:val="28"/>
+        </w:rPr>
+        <w:t xml:space="preserve">Create the one or many rest </w:t>
+      </w:r>
+      <w:proofErr w:type="spellStart"/>
+      <w:r>
+        <w:rPr>
+          <w:sz w:val="28"/>
+          <w:szCs w:val="28"/>
+        </w:rPr>
+        <w:t>api</w:t>
+      </w:r>
+      <w:proofErr w:type="spellEnd"/>
+      <w:r>
+        <w:rPr>
+          <w:sz w:val="28"/>
+          <w:szCs w:val="28"/>
+        </w:rPr>
+        <w:t xml:space="preserve"> </w:t>
+      </w:r>
+    </w:p>
+    <w:p>
+      <w:pPr>
+        <w:pStyle w:val="ListParagraph"/>
+        <w:rPr>
+          <w:sz w:val="28"/>
+          <w:szCs w:val="28"/>
+        </w:rPr>
+      </w:pPr>
+    </w:p>
+    <w:p>
+      <w:pPr>
+        <w:pStyle w:val="ListParagraph"/>
+        <w:rPr>
+          <w:sz w:val="28"/>
+          <w:szCs w:val="28"/>
+        </w:rPr>
+      </w:pPr>
+      <w:r>
+        <w:rPr>
+          <w:sz w:val="28"/>
+          <w:szCs w:val="28"/>
+        </w:rPr>
+        <w:t xml:space="preserve">Then you need to build the project </w:t>
+      </w:r>
+    </w:p>
+    <w:p>
+      <w:pPr>
+        <w:pStyle w:val="ListParagraph"/>
+        <w:rPr>
+          <w:sz w:val="28"/>
+          <w:szCs w:val="28"/>
+        </w:rPr>
+      </w:pPr>
+      <w:r>
+        <w:rPr>
+          <w:sz w:val="28"/>
+          <w:szCs w:val="28"/>
+        </w:rPr>
+        <w:t xml:space="preserve">Right click on project and docker build and goal must be </w:t>
+      </w:r>
+      <w:r>
+        <w:rPr>
+          <w:sz w:val="28"/>
+          <w:szCs w:val="28"/>
+          <w:highlight w:val="yellow"/>
+        </w:rPr>
+        <w:t>package.</w:t>
+      </w:r>
+    </w:p>
+    <w:p>
+      <w:pPr>
         <w:ind w:left="720"/>
         <w:rPr>
+          <w:sz w:val="28"/>
+          <w:szCs w:val="28"/>
+        </w:rPr>
+      </w:pPr>
+    </w:p>
+    <w:p>
+      <w:pPr>
+        <w:ind w:left="720"/>
+        <w:rPr>
+          <w:sz w:val="28"/>
+          <w:szCs w:val="28"/>
+        </w:rPr>
+      </w:pPr>
+    </w:p>
+    <w:p>
+      <w:pPr>
+        <w:ind w:left="720"/>
+        <w:rPr>
+          <w:sz w:val="28"/>
+          <w:szCs w:val="28"/>
+        </w:rPr>
+      </w:pPr>
+      <w:r>
+        <w:rPr>
+          <w:sz w:val="28"/>
+          <w:szCs w:val="28"/>
+        </w:rPr>
+        <w:t xml:space="preserve">Then create the Docker file </w:t>
+      </w:r>
+    </w:p>
+    <w:p>
+      <w:pPr>
+        <w:ind w:left="720"/>
+        <w:rPr>
+          <w:sz w:val="28"/>
+          <w:szCs w:val="28"/>
+        </w:rPr>
+      </w:pPr>
+    </w:p>
+    <w:p>
+      <w:pPr>
+        <w:ind w:left="720"/>
+        <w:rPr>
+          <w:sz w:val="28"/>
+          <w:szCs w:val="28"/>
+        </w:rPr>
+      </w:pPr>
+      <w:r>
+        <w:rPr>
+          <w:sz w:val="28"/>
+          <w:szCs w:val="28"/>
+        </w:rPr>
+        <w:t>FROM openjdk:17</w:t>
+      </w:r>
+    </w:p>
+    <w:p>
+      <w:pPr>
+        <w:ind w:left="720"/>
+        <w:rPr>
+          <w:sz w:val="28"/>
+          <w:szCs w:val="28"/>
+        </w:rPr>
+      </w:pPr>
+      <w:r>
+        <w:rPr>
+          <w:sz w:val="28"/>
+          <w:szCs w:val="28"/>
+        </w:rPr>
+        <w:t xml:space="preserve">COPY </w:t>
+      </w:r>
+      <w:proofErr w:type="gramStart"/>
+      <w:r>
+        <w:rPr>
+          <w:sz w:val="28"/>
+          <w:szCs w:val="28"/>
+        </w:rPr>
+        <w:t>./target/spring-boot-with-docker-0.0.1-SNAPSHOT.jar .</w:t>
+      </w:r>
+      <w:proofErr w:type="gramEnd"/>
+    </w:p>
+    <w:p>
+      <w:pPr>
+        <w:ind w:left="720"/>
+        <w:rPr>
+          <w:sz w:val="28"/>
+          <w:szCs w:val="28"/>
+        </w:rPr>
+      </w:pPr>
+      <w:r>
+        <w:rPr>
+          <w:sz w:val="28"/>
+          <w:szCs w:val="28"/>
+        </w:rPr>
+        <w:t>CMD ["java","-jar","spring-boot-with-docker-0.0.1-SNAPSHOT.jar"]</w:t>
+      </w:r>
+    </w:p>
+    <w:p>
+      <w:pPr>
+        <w:ind w:left="720"/>
+        <w:rPr>
+          <w:sz w:val="28"/>
+          <w:szCs w:val="28"/>
+        </w:rPr>
+      </w:pPr>
+    </w:p>
+    <w:p>
+      <w:pPr>
+        <w:ind w:left="720"/>
+        <w:rPr>
+          <w:sz w:val="28"/>
+          <w:szCs w:val="28"/>
+        </w:rPr>
+      </w:pPr>
+      <w:r>
+        <w:rPr>
+          <w:sz w:val="28"/>
+          <w:szCs w:val="28"/>
+          <w:highlight w:val="yellow"/>
+        </w:rPr>
+        <w:t>docker build -t my-spring-</w:t>
+      </w:r>
+      <w:proofErr w:type="gramStart"/>
+      <w:r>
+        <w:rPr>
+          <w:sz w:val="28"/>
+          <w:szCs w:val="28"/>
+          <w:highlight w:val="yellow"/>
+        </w:rPr>
+        <w:t>boot .</w:t>
+      </w:r>
+      <w:proofErr w:type="gramEnd"/>
+      <w:r>
+        <w:rPr>
+          <w:sz w:val="28"/>
+          <w:szCs w:val="28"/>
+          <w:highlight w:val="yellow"/>
+        </w:rPr>
+        <w:t xml:space="preserve"> -f </w:t>
+      </w:r>
+      <w:proofErr w:type="spellStart"/>
+      <w:r>
+        <w:rPr>
+          <w:sz w:val="28"/>
+          <w:szCs w:val="28"/>
+          <w:highlight w:val="yellow"/>
+        </w:rPr>
+        <w:t>Dockerfile</w:t>
+      </w:r>
+      <w:proofErr w:type="spellEnd"/>
+      <w:r>
+        <w:rPr>
+          <w:sz w:val="28"/>
+          <w:szCs w:val="28"/>
+        </w:rPr>
+        <w:t xml:space="preserve"> </w:t>
+      </w:r>
+    </w:p>
+    <w:p>
+      <w:pPr>
+        <w:ind w:left="720"/>
+        <w:rPr>
+          <w:sz w:val="28"/>
+          <w:szCs w:val="28"/>
+        </w:rPr>
+      </w:pPr>
+    </w:p>
+    <w:p>
+      <w:pPr>
+        <w:ind w:left="720"/>
+        <w:rPr>
+          <w:sz w:val="28"/>
+          <w:szCs w:val="28"/>
+        </w:rPr>
+      </w:pPr>
+    </w:p>
+    <w:p>
+      <w:pPr>
+        <w:ind w:left="720"/>
+        <w:rPr>
+          <w:sz w:val="28"/>
+          <w:szCs w:val="28"/>
+        </w:rPr>
+      </w:pPr>
+    </w:p>
+    <w:p>
+      <w:pPr>
+        <w:ind w:left="720"/>
+        <w:rPr>
+          <w:sz w:val="28"/>
+          <w:szCs w:val="28"/>
+        </w:rPr>
+      </w:pPr>
+      <w:r>
+        <w:rPr>
+          <w:sz w:val="28"/>
+          <w:szCs w:val="28"/>
+        </w:rPr>
+        <w:lastRenderedPageBreak/>
+        <w:t xml:space="preserve">if image is responsible to run web application </w:t>
+      </w:r>
+    </w:p>
+    <w:p>
+      <w:pPr>
+        <w:ind w:left="720"/>
+        <w:rPr>
+          <w:sz w:val="28"/>
+          <w:szCs w:val="28"/>
+        </w:rPr>
+      </w:pPr>
+    </w:p>
+    <w:p>
+      <w:pPr>
+        <w:ind w:left="720"/>
+        <w:rPr>
+          <w:color w:val="000000" w:themeColor="text1"/>
+          <w:sz w:val="28"/>
+          <w:szCs w:val="28"/>
+        </w:rPr>
+      </w:pPr>
+      <w:r>
+        <w:rPr>
+          <w:sz w:val="28"/>
+          <w:szCs w:val="28"/>
+        </w:rPr>
+        <w:t xml:space="preserve">docker run -d -p </w:t>
+      </w:r>
+      <w:r>
+        <w:rPr>
+          <w:color w:val="FFC000"/>
+          <w:sz w:val="28"/>
+          <w:szCs w:val="28"/>
+        </w:rPr>
+        <w:t>8080</w:t>
+      </w:r>
+      <w:r>
+        <w:rPr>
+          <w:sz w:val="28"/>
+          <w:szCs w:val="28"/>
+        </w:rPr>
+        <w:t>:</w:t>
+      </w:r>
+      <w:r>
+        <w:rPr>
+          <w:color w:val="EE0000"/>
+          <w:sz w:val="28"/>
+          <w:szCs w:val="28"/>
+        </w:rPr>
+        <w:t>8080</w:t>
+      </w:r>
+      <w:r>
+        <w:rPr>
+          <w:color w:val="EE0000"/>
+          <w:sz w:val="28"/>
+          <w:szCs w:val="28"/>
+        </w:rPr>
+        <w:t xml:space="preserve"> </w:t>
+      </w:r>
+      <w:proofErr w:type="spellStart"/>
+      <w:r>
+        <w:rPr>
+          <w:color w:val="000000" w:themeColor="text1"/>
+          <w:sz w:val="28"/>
+          <w:szCs w:val="28"/>
+        </w:rPr>
+        <w:t>imageName</w:t>
+      </w:r>
+      <w:proofErr w:type="spellEnd"/>
+      <w:r>
+        <w:rPr>
+          <w:color w:val="000000" w:themeColor="text1"/>
+          <w:sz w:val="28"/>
+          <w:szCs w:val="28"/>
+        </w:rPr>
+        <w:t>/</w:t>
+      </w:r>
+      <w:proofErr w:type="spellStart"/>
+      <w:r>
+        <w:rPr>
+          <w:color w:val="000000" w:themeColor="text1"/>
+          <w:sz w:val="28"/>
+          <w:szCs w:val="28"/>
+        </w:rPr>
+        <w:t>imageId</w:t>
+      </w:r>
+      <w:proofErr w:type="spellEnd"/>
+    </w:p>
+    <w:p>
+      <w:pPr>
+        <w:ind w:left="720"/>
+        <w:rPr>
+          <w:color w:val="000000" w:themeColor="text1"/>
+          <w:sz w:val="28"/>
+          <w:szCs w:val="28"/>
+        </w:rPr>
+      </w:pPr>
+      <w:r>
+        <w:rPr>
+          <w:color w:val="000000" w:themeColor="text1"/>
+          <w:sz w:val="28"/>
+          <w:szCs w:val="28"/>
+        </w:rPr>
+        <w:t xml:space="preserve">-d detach mode or background </w:t>
+      </w:r>
+    </w:p>
+    <w:p>
+      <w:pPr>
+        <w:ind w:left="720"/>
+        <w:rPr>
+          <w:color w:val="000000" w:themeColor="text1"/>
+          <w:sz w:val="28"/>
+          <w:szCs w:val="28"/>
+        </w:rPr>
+      </w:pPr>
+      <w:r>
+        <w:rPr>
+          <w:color w:val="000000" w:themeColor="text1"/>
+          <w:sz w:val="28"/>
+          <w:szCs w:val="28"/>
+        </w:rPr>
+        <w:t xml:space="preserve">-p public port number </w:t>
+      </w:r>
+    </w:p>
+    <w:p>
+      <w:pPr>
+        <w:ind w:left="720"/>
+        <w:rPr>
+          <w:color w:val="000000" w:themeColor="text1"/>
+          <w:sz w:val="28"/>
+          <w:szCs w:val="28"/>
+        </w:rPr>
+      </w:pPr>
+      <w:r>
+        <w:rPr>
+          <w:color w:val="000000" w:themeColor="text1"/>
+          <w:sz w:val="28"/>
+          <w:szCs w:val="28"/>
+        </w:rPr>
+        <w:t xml:space="preserve">8080: left side or orange colour expose port number can be same or different </w:t>
+      </w:r>
+    </w:p>
+    <w:p>
+      <w:pPr>
+        <w:ind w:left="720"/>
+        <w:rPr>
+          <w:color w:val="000000" w:themeColor="text1"/>
+          <w:sz w:val="28"/>
+          <w:szCs w:val="28"/>
+        </w:rPr>
+      </w:pPr>
+      <w:r>
+        <w:rPr>
+          <w:color w:val="000000" w:themeColor="text1"/>
+          <w:sz w:val="28"/>
+          <w:szCs w:val="28"/>
+        </w:rPr>
+        <w:t xml:space="preserve">8080: right side or red colour actual port number. </w:t>
+      </w:r>
+    </w:p>
+    <w:p>
+      <w:pPr>
+        <w:ind w:left="720"/>
+        <w:rPr>
+          <w:color w:val="000000" w:themeColor="text1"/>
+          <w:sz w:val="28"/>
+          <w:szCs w:val="28"/>
+        </w:rPr>
+      </w:pPr>
+      <w:r>
+        <w:rPr>
+          <w:color w:val="000000" w:themeColor="text1"/>
+          <w:sz w:val="28"/>
+          <w:szCs w:val="28"/>
+        </w:rPr>
+        <w:t>&gt;docker run -d -p 8080:8080 my-spring-boot</w:t>
+      </w:r>
+    </w:p>
+    <w:p>
+      <w:pPr>
+        <w:ind w:left="720"/>
+        <w:rPr>
+          <w:color w:val="000000" w:themeColor="text1"/>
+          <w:sz w:val="28"/>
+          <w:szCs w:val="28"/>
+        </w:rPr>
+      </w:pPr>
+      <w:r>
+        <w:rPr>
+          <w:color w:val="000000" w:themeColor="text1"/>
+          <w:sz w:val="28"/>
+          <w:szCs w:val="28"/>
+        </w:rPr>
+        <w:t>&gt;docker run -d -p 808</w:t>
+      </w:r>
+      <w:r>
+        <w:rPr>
+          <w:color w:val="000000" w:themeColor="text1"/>
+          <w:sz w:val="28"/>
+          <w:szCs w:val="28"/>
+        </w:rPr>
+        <w:t>1</w:t>
+      </w:r>
+      <w:r>
+        <w:rPr>
+          <w:color w:val="000000" w:themeColor="text1"/>
+          <w:sz w:val="28"/>
+          <w:szCs w:val="28"/>
+        </w:rPr>
+        <w:t>:8080 my-spring-boot</w:t>
+      </w:r>
+    </w:p>
+    <w:p>
+      <w:pPr>
+        <w:ind w:left="720"/>
+        <w:rPr>
+          <w:color w:val="000000" w:themeColor="text1"/>
+          <w:sz w:val="28"/>
+          <w:szCs w:val="28"/>
+        </w:rPr>
+      </w:pPr>
+      <w:r>
+        <w:rPr>
+          <w:color w:val="000000" w:themeColor="text1"/>
+          <w:sz w:val="28"/>
+          <w:szCs w:val="28"/>
+        </w:rPr>
+        <w:t>&gt;docker run -d -p 808</w:t>
+      </w:r>
+      <w:r>
+        <w:rPr>
+          <w:color w:val="000000" w:themeColor="text1"/>
+          <w:sz w:val="28"/>
+          <w:szCs w:val="28"/>
+        </w:rPr>
+        <w:t>2</w:t>
+      </w:r>
+      <w:r>
+        <w:rPr>
+          <w:color w:val="000000" w:themeColor="text1"/>
+          <w:sz w:val="28"/>
+          <w:szCs w:val="28"/>
+        </w:rPr>
+        <w:t>:8080 my-spring-boot</w:t>
+      </w:r>
+    </w:p>
+    <w:p>
+      <w:pPr>
+        <w:ind w:left="720"/>
+        <w:rPr>
+          <w:color w:val="000000" w:themeColor="text1"/>
           <w:sz w:val="28"/>
           <w:szCs w:val="28"/>
         </w:rPr>

--- a/Spring boot -Rest API Day  35 - 12-09-2025.docx
+++ b/Spring boot -Rest API Day  35 - 12-09-2025.docx
@@ -2437,7 +2437,7 @@
           <w:sz w:val="28"/>
           <w:szCs w:val="28"/>
         </w:rPr>
-        <w:t>&gt;docker run -d -p 8080:8080 my-spring-boot</w:t>
+        <w:t>docker run -d -p 8080:8080 my-spring-boot</w:t>
       </w:r>
     </w:p>
     <w:p>
@@ -2455,7 +2455,7 @@
           <w:sz w:val="28"/>
           <w:szCs w:val="28"/>
         </w:rPr>
-        <w:t>&gt;docker run -d -p 808</w:t>
+        <w:t>docker run -d -p 808</w:t>
       </w:r>
       <w:r>
         <w:rPr>
@@ -2489,7 +2489,7 @@
           <w:sz w:val="28"/>
           <w:szCs w:val="28"/>
         </w:rPr>
-        <w:t>&gt;docker run -d -p 808</w:t>
+        <w:t>docker run -d -p 808</w:t>
       </w:r>
       <w:r>
         <w:rPr>
@@ -2522,19 +2522,491 @@
       <w:pPr>
         <w:ind w:left="720"/>
         <w:rPr>
-          <w:sz w:val="28"/>
-          <w:szCs w:val="28"/>
-        </w:rPr>
-      </w:pPr>
+          <w:color w:val="000000" w:themeColor="text1"/>
+          <w:sz w:val="28"/>
+          <w:szCs w:val="28"/>
+        </w:rPr>
+      </w:pPr>
+      <w:r>
+        <w:rPr>
+          <w:color w:val="000000" w:themeColor="text1"/>
+          <w:sz w:val="28"/>
+          <w:szCs w:val="28"/>
+        </w:rPr>
+        <w:t xml:space="preserve">to view running container </w:t>
+      </w:r>
     </w:p>
     <w:p>
       <w:pPr>
         <w:ind w:left="720"/>
         <w:rPr>
-          <w:sz w:val="28"/>
-          <w:szCs w:val="28"/>
-        </w:rPr>
-      </w:pPr>
+          <w:color w:val="000000" w:themeColor="text1"/>
+          <w:sz w:val="28"/>
+          <w:szCs w:val="28"/>
+        </w:rPr>
+      </w:pPr>
+      <w:r>
+        <w:rPr>
+          <w:color w:val="000000" w:themeColor="text1"/>
+          <w:sz w:val="28"/>
+          <w:szCs w:val="28"/>
+        </w:rPr>
+        <w:t xml:space="preserve">docker </w:t>
+      </w:r>
+      <w:proofErr w:type="spellStart"/>
+      <w:r>
+        <w:rPr>
+          <w:color w:val="000000" w:themeColor="text1"/>
+          <w:sz w:val="28"/>
+          <w:szCs w:val="28"/>
+        </w:rPr>
+        <w:t>ps</w:t>
+      </w:r>
+      <w:proofErr w:type="spellEnd"/>
+      <w:r>
+        <w:rPr>
+          <w:color w:val="000000" w:themeColor="text1"/>
+          <w:sz w:val="28"/>
+          <w:szCs w:val="28"/>
+        </w:rPr>
+        <w:t xml:space="preserve"> </w:t>
+      </w:r>
+    </w:p>
+    <w:p>
+      <w:pPr>
+        <w:ind w:left="720"/>
+        <w:rPr>
+          <w:color w:val="000000" w:themeColor="text1"/>
+          <w:sz w:val="28"/>
+          <w:szCs w:val="28"/>
+        </w:rPr>
+      </w:pPr>
+      <w:r>
+        <w:rPr>
+          <w:color w:val="000000" w:themeColor="text1"/>
+          <w:sz w:val="28"/>
+          <w:szCs w:val="28"/>
+        </w:rPr>
+        <w:t xml:space="preserve">or </w:t>
+      </w:r>
+    </w:p>
+    <w:p>
+      <w:pPr>
+        <w:ind w:left="720"/>
+        <w:rPr>
+          <w:color w:val="000000" w:themeColor="text1"/>
+          <w:sz w:val="28"/>
+          <w:szCs w:val="28"/>
+        </w:rPr>
+      </w:pPr>
+      <w:r>
+        <w:rPr>
+          <w:color w:val="000000" w:themeColor="text1"/>
+          <w:sz w:val="28"/>
+          <w:szCs w:val="28"/>
+        </w:rPr>
+        <w:t xml:space="preserve">docker container ls </w:t>
+      </w:r>
+    </w:p>
+    <w:p>
+      <w:pPr>
+        <w:ind w:left="720"/>
+        <w:rPr>
+          <w:sz w:val="28"/>
+          <w:szCs w:val="28"/>
+        </w:rPr>
+      </w:pPr>
+    </w:p>
+    <w:p>
+      <w:pPr>
+        <w:ind w:left="720"/>
+        <w:rPr>
+          <w:sz w:val="28"/>
+          <w:szCs w:val="28"/>
+        </w:rPr>
+      </w:pPr>
+      <w:r>
+        <w:rPr>
+          <w:sz w:val="28"/>
+          <w:szCs w:val="28"/>
+        </w:rPr>
+        <w:t xml:space="preserve">To </w:t>
+      </w:r>
+      <w:r>
+        <w:rPr>
+          <w:sz w:val="28"/>
+          <w:szCs w:val="28"/>
+        </w:rPr>
+        <w:t>publish the image on docker hub registry</w:t>
+      </w:r>
+    </w:p>
+    <w:p>
+      <w:pPr>
+        <w:ind w:left="720"/>
+        <w:rPr>
+          <w:sz w:val="28"/>
+          <w:szCs w:val="28"/>
+        </w:rPr>
+      </w:pPr>
+    </w:p>
+    <w:p>
+      <w:pPr>
+        <w:ind w:left="720"/>
+        <w:rPr>
+          <w:sz w:val="28"/>
+          <w:szCs w:val="28"/>
+        </w:rPr>
+      </w:pPr>
+      <w:r>
+        <w:rPr>
+          <w:sz w:val="28"/>
+          <w:szCs w:val="28"/>
+        </w:rPr>
+        <w:t xml:space="preserve">before push we need create the tag for that image </w:t>
+      </w:r>
+    </w:p>
+    <w:p>
+      <w:pPr>
+        <w:ind w:left="720"/>
+        <w:rPr>
+          <w:sz w:val="28"/>
+          <w:szCs w:val="28"/>
+        </w:rPr>
+      </w:pPr>
+    </w:p>
+    <w:p>
+      <w:pPr>
+        <w:ind w:left="720"/>
+        <w:rPr>
+          <w:sz w:val="28"/>
+          <w:szCs w:val="28"/>
+        </w:rPr>
+      </w:pPr>
+      <w:r>
+        <w:rPr>
+          <w:sz w:val="28"/>
+          <w:szCs w:val="28"/>
+          <w:highlight w:val="yellow"/>
+        </w:rPr>
+        <w:t xml:space="preserve">docker tag </w:t>
+      </w:r>
+      <w:proofErr w:type="spellStart"/>
+      <w:r>
+        <w:rPr>
+          <w:sz w:val="28"/>
+          <w:szCs w:val="28"/>
+          <w:highlight w:val="yellow"/>
+        </w:rPr>
+        <w:t>imagename</w:t>
+      </w:r>
+      <w:proofErr w:type="spellEnd"/>
+      <w:r>
+        <w:rPr>
+          <w:sz w:val="28"/>
+          <w:szCs w:val="28"/>
+          <w:highlight w:val="yellow"/>
+        </w:rPr>
+        <w:t xml:space="preserve"> </w:t>
+      </w:r>
+      <w:proofErr w:type="spellStart"/>
+      <w:r>
+        <w:rPr>
+          <w:sz w:val="28"/>
+          <w:szCs w:val="28"/>
+          <w:highlight w:val="yellow"/>
+        </w:rPr>
+        <w:t>dockerhubaccountid</w:t>
+      </w:r>
+      <w:proofErr w:type="spellEnd"/>
+      <w:r>
+        <w:rPr>
+          <w:sz w:val="28"/>
+          <w:szCs w:val="28"/>
+          <w:highlight w:val="yellow"/>
+        </w:rPr>
+        <w:t>/</w:t>
+      </w:r>
+      <w:proofErr w:type="spellStart"/>
+      <w:proofErr w:type="gramStart"/>
+      <w:r>
+        <w:rPr>
+          <w:sz w:val="28"/>
+          <w:szCs w:val="28"/>
+          <w:highlight w:val="yellow"/>
+        </w:rPr>
+        <w:t>imageName:tag</w:t>
+      </w:r>
+      <w:proofErr w:type="spellEnd"/>
+      <w:proofErr w:type="gramEnd"/>
+    </w:p>
+    <w:p>
+      <w:pPr>
+        <w:ind w:firstLine="720"/>
+        <w:rPr>
+          <w:sz w:val="28"/>
+          <w:szCs w:val="28"/>
+        </w:rPr>
+      </w:pPr>
+      <w:r>
+        <w:rPr>
+          <w:sz w:val="28"/>
+          <w:szCs w:val="28"/>
+          <w:highlight w:val="yellow"/>
+        </w:rPr>
+        <w:t xml:space="preserve">docker tag my-spring-boot </w:t>
+      </w:r>
+      <w:proofErr w:type="spellStart"/>
+      <w:r>
+        <w:rPr>
+          <w:sz w:val="28"/>
+          <w:szCs w:val="28"/>
+          <w:highlight w:val="yellow"/>
+        </w:rPr>
+        <w:t>akashkale</w:t>
+      </w:r>
+      <w:proofErr w:type="spellEnd"/>
+      <w:r>
+        <w:rPr>
+          <w:sz w:val="28"/>
+          <w:szCs w:val="28"/>
+          <w:highlight w:val="yellow"/>
+        </w:rPr>
+        <w:t>/my-spring-boot:cgi1.0.0</w:t>
+      </w:r>
+    </w:p>
+    <w:p>
+      <w:pPr>
+        <w:ind w:firstLine="720"/>
+        <w:rPr>
+          <w:sz w:val="28"/>
+          <w:szCs w:val="28"/>
+        </w:rPr>
+      </w:pPr>
+      <w:r>
+        <w:rPr>
+          <w:sz w:val="28"/>
+          <w:szCs w:val="28"/>
+        </w:rPr>
+        <w:t xml:space="preserve">Now you need to push the image </w:t>
+      </w:r>
+    </w:p>
+    <w:p>
+      <w:pPr>
+        <w:ind w:firstLine="720"/>
+        <w:rPr>
+          <w:sz w:val="28"/>
+          <w:szCs w:val="28"/>
+        </w:rPr>
+      </w:pPr>
+      <w:r>
+        <w:rPr>
+          <w:sz w:val="28"/>
+          <w:szCs w:val="28"/>
+        </w:rPr>
+        <w:t xml:space="preserve">Docker push </w:t>
+      </w:r>
+      <w:proofErr w:type="spellStart"/>
+      <w:r>
+        <w:rPr>
+          <w:sz w:val="28"/>
+          <w:szCs w:val="28"/>
+        </w:rPr>
+        <w:t>dockerhubaccountId</w:t>
+      </w:r>
+      <w:proofErr w:type="spellEnd"/>
+      <w:r>
+        <w:rPr>
+          <w:sz w:val="28"/>
+          <w:szCs w:val="28"/>
+        </w:rPr>
+        <w:t>/</w:t>
+      </w:r>
+      <w:proofErr w:type="spellStart"/>
+      <w:proofErr w:type="gramStart"/>
+      <w:r>
+        <w:rPr>
+          <w:sz w:val="28"/>
+          <w:szCs w:val="28"/>
+        </w:rPr>
+        <w:t>imagName:tag</w:t>
+      </w:r>
+      <w:proofErr w:type="spellEnd"/>
+      <w:proofErr w:type="gramEnd"/>
+      <w:r>
+        <w:rPr>
+          <w:sz w:val="28"/>
+          <w:szCs w:val="28"/>
+        </w:rPr>
+        <w:t xml:space="preserve"> </w:t>
+      </w:r>
+    </w:p>
+    <w:p>
+      <w:pPr>
+        <w:ind w:firstLine="720"/>
+        <w:rPr>
+          <w:sz w:val="28"/>
+          <w:szCs w:val="28"/>
+        </w:rPr>
+      </w:pPr>
+      <w:r>
+        <w:rPr>
+          <w:sz w:val="28"/>
+          <w:szCs w:val="28"/>
+          <w:highlight w:val="yellow"/>
+        </w:rPr>
+        <w:t xml:space="preserve">docker tag </w:t>
+      </w:r>
+      <w:proofErr w:type="spellStart"/>
+      <w:r>
+        <w:rPr>
+          <w:sz w:val="28"/>
+          <w:szCs w:val="28"/>
+          <w:highlight w:val="yellow"/>
+        </w:rPr>
+        <w:t>imagename</w:t>
+      </w:r>
+      <w:proofErr w:type="spellEnd"/>
+      <w:r>
+        <w:rPr>
+          <w:sz w:val="28"/>
+          <w:szCs w:val="28"/>
+          <w:highlight w:val="yellow"/>
+        </w:rPr>
+        <w:t xml:space="preserve"> </w:t>
+      </w:r>
+      <w:proofErr w:type="spellStart"/>
+      <w:r>
+        <w:rPr>
+          <w:sz w:val="28"/>
+          <w:szCs w:val="28"/>
+          <w:highlight w:val="yellow"/>
+        </w:rPr>
+        <w:t>dockerhubaccountid</w:t>
+      </w:r>
+      <w:proofErr w:type="spellEnd"/>
+      <w:r>
+        <w:rPr>
+          <w:sz w:val="28"/>
+          <w:szCs w:val="28"/>
+          <w:highlight w:val="yellow"/>
+        </w:rPr>
+        <w:t>/</w:t>
+      </w:r>
+      <w:proofErr w:type="spellStart"/>
+      <w:proofErr w:type="gramStart"/>
+      <w:r>
+        <w:rPr>
+          <w:sz w:val="28"/>
+          <w:szCs w:val="28"/>
+          <w:highlight w:val="yellow"/>
+        </w:rPr>
+        <w:t>imageName:tag</w:t>
+      </w:r>
+      <w:proofErr w:type="spellEnd"/>
+      <w:proofErr w:type="gramEnd"/>
+    </w:p>
+    <w:p>
+      <w:pPr>
+        <w:ind w:left="720"/>
+        <w:rPr>
+          <w:sz w:val="28"/>
+          <w:szCs w:val="28"/>
+        </w:rPr>
+      </w:pPr>
+      <w:r>
+        <w:rPr>
+          <w:sz w:val="28"/>
+          <w:szCs w:val="28"/>
+          <w:highlight w:val="yellow"/>
+        </w:rPr>
+        <w:t xml:space="preserve">docker </w:t>
+      </w:r>
+      <w:r>
+        <w:rPr>
+          <w:sz w:val="28"/>
+          <w:szCs w:val="28"/>
+          <w:highlight w:val="yellow"/>
+        </w:rPr>
+        <w:t>push</w:t>
+      </w:r>
+      <w:r>
+        <w:rPr>
+          <w:sz w:val="28"/>
+          <w:szCs w:val="28"/>
+          <w:highlight w:val="yellow"/>
+        </w:rPr>
+        <w:t xml:space="preserve"> </w:t>
+      </w:r>
+      <w:proofErr w:type="spellStart"/>
+      <w:r>
+        <w:rPr>
+          <w:sz w:val="28"/>
+          <w:szCs w:val="28"/>
+          <w:highlight w:val="yellow"/>
+        </w:rPr>
+        <w:t>akashkale</w:t>
+      </w:r>
+      <w:proofErr w:type="spellEnd"/>
+      <w:r>
+        <w:rPr>
+          <w:sz w:val="28"/>
+          <w:szCs w:val="28"/>
+          <w:highlight w:val="yellow"/>
+        </w:rPr>
+        <w:t>/</w:t>
+      </w:r>
+      <w:proofErr w:type="spellStart"/>
+      <w:r>
+        <w:rPr>
+          <w:sz w:val="28"/>
+          <w:szCs w:val="28"/>
+          <w:highlight w:val="yellow"/>
+        </w:rPr>
+        <w:t>akashkale</w:t>
+      </w:r>
+      <w:proofErr w:type="spellEnd"/>
+      <w:r>
+        <w:rPr>
+          <w:sz w:val="28"/>
+          <w:szCs w:val="28"/>
+          <w:highlight w:val="yellow"/>
+        </w:rPr>
+        <w:t>/my-spring-boot:cgi1.0.0</w:t>
+      </w:r>
+    </w:p>
+    <w:p>
+      <w:pPr>
+        <w:ind w:left="720"/>
+        <w:rPr>
+          <w:sz w:val="28"/>
+          <w:szCs w:val="28"/>
+        </w:rPr>
+      </w:pPr>
+    </w:p>
+    <w:p>
+      <w:pPr>
+        <w:ind w:left="720"/>
+        <w:rPr>
+          <w:sz w:val="28"/>
+          <w:szCs w:val="28"/>
+        </w:rPr>
+      </w:pPr>
+    </w:p>
+    <w:p>
+      <w:pPr>
+        <w:ind w:left="720"/>
+        <w:rPr>
+          <w:sz w:val="28"/>
+          <w:szCs w:val="28"/>
+        </w:rPr>
+      </w:pPr>
+      <w:r>
+        <w:rPr>
+          <w:sz w:val="28"/>
+          <w:szCs w:val="28"/>
+        </w:rPr>
+        <w:t xml:space="preserve"> </w:t>
+      </w:r>
     </w:p>
     <w:p>
       <w:pPr>
@@ -6505,6 +6977,7 @@
   <w:style w:type="paragraph" w:default="1" w:styleId="Normal">
     <w:name w:val="Normal"/>
     <w:qFormat/>
+    <w:rsid w:val="004F5F7F"/>
   </w:style>
   <w:style w:type="paragraph" w:styleId="Heading1">
     <w:name w:val="heading 1"/>
